--- a/Collatio/25/1. Textos/2. Limpios/25-B.docx
+++ b/Collatio/25/1. Textos/2. Limpios/25-B.docx
@@ -249,20 +249,14 @@
         <w:rPr>
           <w:lang w:val="es-ES"/>
         </w:rPr>
-        <w:t>qual</w:t>
-      </w:r>
-      <w:proofErr w:type="spellEnd"/>
-      <w:r>
-        <w:rPr>
-          <w:lang w:val="es-ES"/>
-        </w:rPr>
-        <w:t xml:space="preserve"> </w:t>
-      </w:r>
-      <w:r>
-        <w:rPr>
-          <w:lang w:val="es-ES"/>
-        </w:rPr>
-        <w:t xml:space="preserve">es la primera fallamos que de todas aquellas cosas que se guardan para </w:t>
+        <w:t>quales</w:t>
+      </w:r>
+      <w:proofErr w:type="spellEnd"/>
+      <w:r>
+        <w:rPr>
+          <w:lang w:val="es-ES"/>
+        </w:rPr>
+        <w:t xml:space="preserve"> la primera fallamos que de todas aquellas cosas que se guardan para </w:t>
       </w:r>
       <w:proofErr w:type="spellStart"/>
       <w:r>
@@ -3661,7 +3655,21 @@
         <w:rPr>
           <w:lang w:val="es-ES"/>
         </w:rPr>
-        <w:t xml:space="preserve"> siente aquello que es de natura alegra se con ello e de si toda aquella </w:t>
+        <w:t xml:space="preserve"> siente aquello que es de natura alegra se con ello e </w:t>
+      </w:r>
+      <w:proofErr w:type="spellStart"/>
+      <w:r>
+        <w:rPr>
+          <w:lang w:val="es-ES"/>
+        </w:rPr>
+        <w:t>desi</w:t>
+      </w:r>
+      <w:proofErr w:type="spellEnd"/>
+      <w:r>
+        <w:rPr>
+          <w:lang w:val="es-ES"/>
+        </w:rPr>
+        <w:t xml:space="preserve"> toda aquella </w:t>
       </w:r>
       <w:proofErr w:type="spellStart"/>
       <w:r>
